--- a/法令ファイル/農山漁村電気導入促進法施行規則/農山漁村電気導入促進法施行規則（昭和二十八年農林省令第二十号）.docx
+++ b/法令ファイル/農山漁村電気導入促進法施行規則/農山漁村電気導入促進法施行規則（昭和二十八年農林省令第二十号）.docx
@@ -36,6 +36,8 @@
     <w:p>
       <w:r>
         <w:t>法第二条第一項の農林水産省令で定める規模は、一の発電所につき最大出力二千キロワツト以下とする。</w:t>
+        <w:br/>
+        <w:t>ただし、当該発電所が法第十一条に規定する土地改良事業により造成され、又は管理されるかんがい排水施設から取水するものであり、かつ当該かんがい排水施設の効率的な管理のために当該発電所の設置が必要であると認められるときは、農林水産大臣が別に定める出力以下とする。</w:t>
       </w:r>
     </w:p>
     <w:p>
@@ -131,7 +133,7 @@
         <w:pStyle w:val="Heading1"/>
       </w:pPr>
       <w:r>
-        <w:t>附　則（昭和三一年六月二二日農林省令第二八号）</w:t>
+        <w:t>附則（昭和三一年六月二二日農林省令第二八号）</w:t>
       </w:r>
     </w:p>
     <w:p>
@@ -149,7 +151,7 @@
         <w:pStyle w:val="Heading1"/>
       </w:pPr>
       <w:r>
-        <w:t>附　則（昭和三九年七月一五日農林省令第三〇号）</w:t>
+        <w:t>附則（昭和三九年七月一五日農林省令第三〇号）</w:t>
       </w:r>
     </w:p>
     <w:p>
@@ -167,7 +169,7 @@
         <w:pStyle w:val="Heading1"/>
       </w:pPr>
       <w:r>
-        <w:t>附　則（昭和五二年二月一四日農林省令第三号）</w:t>
+        <w:t>附則（昭和五二年二月一四日農林省令第三号）</w:t>
       </w:r>
     </w:p>
     <w:p>
@@ -185,7 +187,7 @@
         <w:pStyle w:val="Heading1"/>
       </w:pPr>
       <w:r>
-        <w:t>附　則（昭和五三年七月五日農林省令第四九号）</w:t>
+        <w:t>附則（昭和五三年七月五日農林省令第四九号）</w:t>
       </w:r>
     </w:p>
     <w:p>
@@ -211,7 +213,7 @@
         <w:pStyle w:val="Heading1"/>
       </w:pPr>
       <w:r>
-        <w:t>附　則（平成一二年一月三一日農林水産省令第五号）</w:t>
+        <w:t>附則（平成一二年一月三一日農林水産省令第五号）</w:t>
       </w:r>
     </w:p>
     <w:p>
@@ -237,7 +239,7 @@
         <w:pStyle w:val="Heading1"/>
       </w:pPr>
       <w:r>
-        <w:t>附　則（平成一二年九月一日農林水産省令第八二号）</w:t>
+        <w:t>附則（平成一二年九月一日農林水産省令第八二号）</w:t>
       </w:r>
     </w:p>
     <w:p>
@@ -273,7 +275,7 @@
     </w:pPr>
     <w:r>
       <w:tab/>
-      <w:t>WeGov v0.1 - FTS141</w:t>
+      <w:t>WeGov v0.2 - FTS141</w:t>
     </w:r>
   </w:p>
 </w:ftr>
